--- a/templates/FRENCH/UNWEIGHTED/fact_sheet_template.docx
+++ b/templates/FRENCH/UNWEIGHTED/fact_sheet_template.docx
@@ -35,7 +35,42 @@
           <w:lang w:val="fr-CH"/>
           <w14:ligatures w14:val="none"/>
         </w:rPr>
-        <w:t xml:space="preserve">Le GSHS </w:t>
+        <w:t>Le GSHS</w:t>
+      </w:r>
+      <w:r>
+        <w:rPr>
+          <w:rFonts w:ascii="Source Sans Pro" w:eastAsia="Times New Roman" w:hAnsi="Source Sans Pro" w:cs="Arial"/>
+          <w:kern w:val="0"/>
+          <w:sz w:val="20"/>
+          <w:szCs w:val="20"/>
+          <w:lang w:val="fr-CH"/>
+          <w14:ligatures w14:val="none"/>
+        </w:rPr>
+        <w:t xml:space="preserve"> </w:t>
+      </w:r>
+      <w:bookmarkStart w:id="0" w:name="bmk1"/>
+      <w:r>
+        <w:rPr>
+          <w:rFonts w:ascii="Source Sans Pro" w:eastAsia="Times New Roman" w:hAnsi="Source Sans Pro" w:cs="Arial"/>
+          <w:kern w:val="0"/>
+          <w:sz w:val="20"/>
+          <w:szCs w:val="20"/>
+          <w:lang w:val="fr-CH"/>
+          <w14:ligatures w14:val="none"/>
+        </w:rPr>
+        <w:t>bmk1</w:t>
+      </w:r>
+      <w:bookmarkEnd w:id="0"/>
+      <w:r>
+        <w:rPr>
+          <w:rFonts w:ascii="Source Sans Pro" w:eastAsia="Times New Roman" w:hAnsi="Source Sans Pro" w:cs="Arial"/>
+          <w:kern w:val="0"/>
+          <w:sz w:val="20"/>
+          <w:szCs w:val="20"/>
+          <w:lang w:val="fr-CH"/>
+          <w14:ligatures w14:val="none"/>
+        </w:rPr>
+        <w:t xml:space="preserve"> </w:t>
       </w:r>
       <w:r>
         <w:rPr>
@@ -59,6 +94,19 @@
         </w:rPr>
         <w:t xml:space="preserve"> </w:t>
       </w:r>
+      <w:bookmarkStart w:id="1" w:name="bmk13"/>
+      <w:r>
+        <w:rPr>
+          <w:rFonts w:ascii="Source Sans Pro" w:eastAsia="Times New Roman" w:hAnsi="Source Sans Pro" w:cs="Arial"/>
+          <w:kern w:val="0"/>
+          <w:sz w:val="20"/>
+          <w:szCs w:val="20"/>
+          <w:lang w:val="fr-CH"/>
+          <w14:ligatures w14:val="none"/>
+        </w:rPr>
+        <w:t>bmk13</w:t>
+      </w:r>
+      <w:bookmarkEnd w:id="1"/>
       <w:r>
         <w:rPr>
           <w:rFonts w:ascii="Source Sans Pro" w:eastAsia="Times New Roman" w:hAnsi="Source Sans Pro" w:cs="Arial"/>
@@ -70,29 +118,16 @@
         </w:rPr>
         <w:t xml:space="preserve"> </w:t>
       </w:r>
-      <w:bookmarkStart w:id="0" w:name="bmk1"/>
-      <w:r>
-        <w:rPr>
-          <w:rFonts w:ascii="Source Sans Pro" w:eastAsia="Times New Roman" w:hAnsi="Source Sans Pro" w:cs="Arial"/>
-          <w:kern w:val="0"/>
-          <w:sz w:val="20"/>
-          <w:szCs w:val="20"/>
-          <w:lang w:val="fr-CH"/>
-          <w14:ligatures w14:val="none"/>
-        </w:rPr>
-        <w:t>bmk1</w:t>
-      </w:r>
-      <w:bookmarkEnd w:id="0"/>
-      <w:r>
-        <w:rPr>
-          <w:rFonts w:ascii="Source Sans Pro" w:eastAsia="Times New Roman" w:hAnsi="Source Sans Pro" w:cs="Arial"/>
-          <w:kern w:val="0"/>
-          <w:sz w:val="20"/>
-          <w:szCs w:val="20"/>
-          <w:lang w:val="fr-CH"/>
-          <w14:ligatures w14:val="none"/>
-        </w:rPr>
-        <w:t xml:space="preserve"> était une enquête en milieu scolaire auprès des élèves d</w:t>
+      <w:r>
+        <w:rPr>
+          <w:rFonts w:ascii="Source Sans Pro" w:eastAsia="Times New Roman" w:hAnsi="Source Sans Pro" w:cs="Arial"/>
+          <w:kern w:val="0"/>
+          <w:sz w:val="20"/>
+          <w:szCs w:val="20"/>
+          <w:lang w:val="fr-CH"/>
+          <w14:ligatures w14:val="none"/>
+        </w:rPr>
+        <w:t>était une enquête en milieu scolaire auprès des élèves d</w:t>
       </w:r>
       <w:r>
         <w:rPr>
@@ -116,7 +151,7 @@
         </w:rPr>
         <w:t xml:space="preserve"> </w:t>
       </w:r>
-      <w:bookmarkStart w:id="1" w:name="bmk2"/>
+      <w:bookmarkStart w:id="2" w:name="bmk2"/>
       <w:r>
         <w:rPr>
           <w:rFonts w:ascii="Source Sans Pro" w:eastAsia="Times New Roman" w:hAnsi="Source Sans Pro" w:cs="Arial"/>
@@ -128,7 +163,7 @@
         </w:rPr>
         <w:t>bmk2</w:t>
       </w:r>
-      <w:bookmarkEnd w:id="1"/>
+      <w:bookmarkEnd w:id="2"/>
       <w:r>
         <w:rPr>
           <w:rFonts w:ascii="Source Sans Pro" w:eastAsia="Times New Roman" w:hAnsi="Source Sans Pro" w:cs="Arial"/>
@@ -140,7 +175,7 @@
         </w:rPr>
         <w:t xml:space="preserve"> (généralement fréquentés par des élèves âgés de 13 à 17 ans). Un plan d'échantillonnage en grappes à deux degrés a été utilisé pour produire des données représentatives de tous les élèves du </w:t>
       </w:r>
-      <w:bookmarkStart w:id="2" w:name="bmk3"/>
+      <w:bookmarkStart w:id="3" w:name="bmk3"/>
       <w:r>
         <w:rPr>
           <w:rFonts w:ascii="Source Sans Pro" w:eastAsia="Times New Roman" w:hAnsi="Source Sans Pro" w:cs="Arial"/>
@@ -152,7 +187,7 @@
         </w:rPr>
         <w:t>bmk3</w:t>
       </w:r>
-      <w:bookmarkEnd w:id="2"/>
+      <w:bookmarkEnd w:id="3"/>
       <w:r>
         <w:rPr>
           <w:rFonts w:ascii="Source Sans Pro" w:eastAsia="Times New Roman" w:hAnsi="Source Sans Pro" w:cs="Arial"/>
@@ -173,9 +208,20 @@
           <w:lang w:val="fr-CH"/>
           <w14:ligatures w14:val="none"/>
         </w:rPr>
-        <w:t xml:space="preserve">du </w:t>
-      </w:r>
-      <w:bookmarkStart w:id="3" w:name="bmk4"/>
+        <w:t>en/au</w:t>
+      </w:r>
+      <w:r>
+        <w:rPr>
+          <w:rFonts w:ascii="Source Sans Pro" w:eastAsia="Times New Roman" w:hAnsi="Source Sans Pro" w:cs="Arial"/>
+          <w:kern w:val="0"/>
+          <w:sz w:val="20"/>
+          <w:szCs w:val="20"/>
+          <w:lang w:val="fr-CH"/>
+          <w14:ligatures w14:val="none"/>
+        </w:rPr>
+        <w:t xml:space="preserve"> </w:t>
+      </w:r>
+      <w:bookmarkStart w:id="4" w:name="bmk4"/>
       <w:r>
         <w:rPr>
           <w:rFonts w:ascii="Source Sans Pro" w:eastAsia="Times New Roman" w:hAnsi="Source Sans Pro" w:cs="Arial"/>
@@ -187,7 +233,7 @@
         </w:rPr>
         <w:t>bmk4</w:t>
       </w:r>
-      <w:bookmarkEnd w:id="3"/>
+      <w:bookmarkEnd w:id="4"/>
       <w:r>
         <w:rPr>
           <w:rFonts w:ascii="Source Sans Pro" w:eastAsia="Times New Roman" w:hAnsi="Source Sans Pro" w:cs="Arial"/>
@@ -199,7 +245,7 @@
         </w:rPr>
         <w:t xml:space="preserve">. Lors de la première étape, </w:t>
       </w:r>
-      <w:bookmarkStart w:id="4" w:name="bmk5"/>
+      <w:bookmarkStart w:id="5" w:name="bmk5"/>
       <w:r>
         <w:rPr>
           <w:rFonts w:ascii="Source Sans Pro" w:eastAsia="Times New Roman" w:hAnsi="Source Sans Pro" w:cs="Arial"/>
@@ -211,7 +257,7 @@
         </w:rPr>
         <w:t>bmk5</w:t>
       </w:r>
-      <w:bookmarkEnd w:id="4"/>
+      <w:bookmarkEnd w:id="5"/>
       <w:r>
         <w:rPr>
           <w:rFonts w:ascii="Source Sans Pro" w:eastAsia="Times New Roman" w:hAnsi="Source Sans Pro" w:cs="Arial"/>
@@ -291,18 +337,7 @@
         </w:rPr>
         <w:t xml:space="preserve"> du/de la </w:t>
       </w:r>
-      <w:r>
-        <w:rPr>
-          <w:rFonts w:ascii="Source Sans Pro" w:eastAsia="Times New Roman" w:hAnsi="Source Sans Pro" w:cs="Arial"/>
-          <w:kern w:val="0"/>
-          <w:sz w:val="20"/>
-          <w:szCs w:val="20"/>
-          <w:lang w:val="fr-CH"/>
-          <w14:ligatures w14:val="none"/>
-        </w:rPr>
-        <w:t xml:space="preserve"> </w:t>
-      </w:r>
-      <w:bookmarkStart w:id="5" w:name="bmk6"/>
+      <w:bookmarkStart w:id="6" w:name="bmk6"/>
       <w:r>
         <w:rPr>
           <w:rFonts w:ascii="Source Sans Pro" w:eastAsia="Times New Roman" w:hAnsi="Source Sans Pro" w:cs="Arial"/>
@@ -314,19 +349,19 @@
         </w:rPr>
         <w:t>bmk6</w:t>
       </w:r>
-      <w:bookmarkEnd w:id="5"/>
-      <w:r>
-        <w:rPr>
-          <w:rFonts w:ascii="Source Sans Pro" w:eastAsia="Times New Roman" w:hAnsi="Source Sans Pro" w:cs="Arial"/>
-          <w:kern w:val="0"/>
-          <w:sz w:val="20"/>
-          <w:szCs w:val="20"/>
-          <w:lang w:val="fr-CH"/>
-          <w14:ligatures w14:val="none"/>
-        </w:rPr>
-        <w:t xml:space="preserve"> mesurait  </w:t>
-      </w:r>
-      <w:bookmarkStart w:id="6" w:name="bmk7"/>
+      <w:bookmarkEnd w:id="6"/>
+      <w:r>
+        <w:rPr>
+          <w:rFonts w:ascii="Source Sans Pro" w:eastAsia="Times New Roman" w:hAnsi="Source Sans Pro" w:cs="Arial"/>
+          <w:kern w:val="0"/>
+          <w:sz w:val="20"/>
+          <w:szCs w:val="20"/>
+          <w:lang w:val="fr-CH"/>
+          <w14:ligatures w14:val="none"/>
+        </w:rPr>
+        <w:t xml:space="preserve"> mesurait </w:t>
+      </w:r>
+      <w:bookmarkStart w:id="7" w:name="bmk7"/>
       <w:r>
         <w:rPr>
           <w:rFonts w:ascii="Source Sans Pro" w:eastAsia="Times New Roman" w:hAnsi="Source Sans Pro" w:cs="Arial"/>
@@ -338,7 +373,7 @@
         </w:rPr>
         <w:t>bmk7</w:t>
       </w:r>
-      <w:bookmarkEnd w:id="6"/>
+      <w:bookmarkEnd w:id="7"/>
       <w:r>
         <w:rPr>
           <w:rFonts w:ascii="Source Sans Pro" w:eastAsia="Times New Roman" w:hAnsi="Source Sans Pro" w:cs="Arial"/>
@@ -429,7 +464,7 @@
         </w:rPr>
         <w:t xml:space="preserve">Le taux de réponse des écoles était de </w:t>
       </w:r>
-      <w:bookmarkStart w:id="7" w:name="bmk8"/>
+      <w:bookmarkStart w:id="8" w:name="bmk8"/>
       <w:r>
         <w:rPr>
           <w:rFonts w:ascii="Source Sans Pro" w:eastAsia="Times New Roman" w:hAnsi="Source Sans Pro" w:cs="Arial"/>
@@ -441,7 +476,7 @@
         </w:rPr>
         <w:t>bmk8</w:t>
       </w:r>
-      <w:bookmarkEnd w:id="7"/>
+      <w:bookmarkEnd w:id="8"/>
       <w:r>
         <w:rPr>
           <w:rFonts w:ascii="Source Sans Pro" w:eastAsia="Times New Roman" w:hAnsi="Source Sans Pro" w:cs="Arial"/>
@@ -453,7 +488,7 @@
         </w:rPr>
         <w:t xml:space="preserve">, celui des élèves de </w:t>
       </w:r>
-      <w:bookmarkStart w:id="8" w:name="bmk9"/>
+      <w:bookmarkStart w:id="9" w:name="bmk9"/>
       <w:r>
         <w:rPr>
           <w:rFonts w:ascii="Source Sans Pro" w:eastAsia="Times New Roman" w:hAnsi="Source Sans Pro" w:cs="Arial"/>
@@ -465,7 +500,7 @@
         </w:rPr>
         <w:t>bmk9</w:t>
       </w:r>
-      <w:bookmarkEnd w:id="8"/>
+      <w:bookmarkEnd w:id="9"/>
       <w:r>
         <w:rPr>
           <w:rFonts w:ascii="Source Sans Pro" w:eastAsia="Times New Roman" w:hAnsi="Source Sans Pro" w:cs="Arial"/>
@@ -499,7 +534,7 @@
         </w:rPr>
         <w:t xml:space="preserve">de </w:t>
       </w:r>
-      <w:bookmarkStart w:id="9" w:name="bmk10"/>
+      <w:bookmarkStart w:id="10" w:name="bmk10"/>
       <w:r>
         <w:rPr>
           <w:rFonts w:ascii="Source Sans Pro" w:eastAsia="Times New Roman" w:hAnsi="Source Sans Pro" w:cs="Arial"/>
@@ -511,7 +546,7 @@
         </w:rPr>
         <w:t>bmk10</w:t>
       </w:r>
-      <w:bookmarkEnd w:id="9"/>
+      <w:bookmarkEnd w:id="10"/>
       <w:r>
         <w:rPr>
           <w:rFonts w:ascii="Source Sans Pro" w:eastAsia="Times New Roman" w:hAnsi="Source Sans Pro" w:cs="Arial"/>
@@ -554,7 +589,7 @@
           <w:lang w:val="fr-CH"/>
           <w14:ligatures w14:val="none"/>
         </w:rPr>
-        <w:t xml:space="preserve"> de </w:t>
+        <w:t xml:space="preserve"> de</w:t>
       </w:r>
       <w:r>
         <w:rPr>
@@ -567,7 +602,7 @@
         </w:rPr>
         <w:t xml:space="preserve"> </w:t>
       </w:r>
-      <w:bookmarkStart w:id="10" w:name="bmk11"/>
+      <w:bookmarkStart w:id="11" w:name="bmk11"/>
       <w:r>
         <w:rPr>
           <w:rFonts w:ascii="Source Sans Pro" w:eastAsia="Times New Roman" w:hAnsi="Source Sans Pro" w:cs="Arial"/>
@@ -579,7 +614,7 @@
         </w:rPr>
         <w:t>bmk11</w:t>
       </w:r>
-      <w:bookmarkEnd w:id="10"/>
+      <w:bookmarkEnd w:id="11"/>
       <w:r>
         <w:rPr>
           <w:rFonts w:ascii="Source Sans Pro" w:eastAsia="Times New Roman" w:hAnsi="Source Sans Pro" w:cs="Arial"/>
@@ -646,18 +681,7 @@
         </w:rPr>
         <w:t xml:space="preserve"> </w:t>
       </w:r>
-      <w:r>
-        <w:rPr>
-          <w:rFonts w:ascii="Source Sans Pro" w:eastAsia="Times New Roman" w:hAnsi="Source Sans Pro" w:cs="Arial"/>
-          <w:kern w:val="0"/>
-          <w:sz w:val="20"/>
-          <w:szCs w:val="20"/>
-          <w:lang w:val="fr-CH"/>
-          <w14:ligatures w14:val="none"/>
-        </w:rPr>
-        <w:t xml:space="preserve"> </w:t>
-      </w:r>
-      <w:bookmarkStart w:id="11" w:name="bmk12"/>
+      <w:bookmarkStart w:id="12" w:name="bmk12"/>
       <w:r>
         <w:rPr>
           <w:rFonts w:ascii="Source Sans Pro" w:eastAsia="Times New Roman" w:hAnsi="Source Sans Pro" w:cs="Arial"/>
@@ -669,7 +693,7 @@
         </w:rPr>
         <w:t>bmk12</w:t>
       </w:r>
-      <w:bookmarkEnd w:id="11"/>
+      <w:bookmarkEnd w:id="12"/>
       <w:r>
         <w:rPr>
           <w:rFonts w:ascii="Source Sans Pro" w:eastAsia="Times New Roman" w:hAnsi="Source Sans Pro" w:cs="Arial"/>
@@ -719,8 +743,8 @@
           <w:lang w:val="fr-CH"/>
         </w:rPr>
       </w:pPr>
-      <w:bookmarkStart w:id="12" w:name="table1"/>
-      <w:bookmarkEnd w:id="12"/>
+      <w:bookmarkStart w:id="13" w:name="table1"/>
+      <w:bookmarkEnd w:id="13"/>
     </w:p>
     <w:p>
       <w:pPr>
@@ -866,6 +890,11 @@
         <w:docPartUnique/>
       </w:docPartObj>
     </w:sdtPr>
+    <w:sdtEndPr>
+      <w:rPr>
+        <w:rStyle w:val="PageNumber"/>
+      </w:rPr>
+    </w:sdtEndPr>
     <w:sdtContent>
       <w:p>
         <w:pPr>
@@ -917,6 +946,11 @@
         <w:docPartUnique/>
       </w:docPartObj>
     </w:sdtPr>
+    <w:sdtEndPr>
+      <w:rPr>
+        <w:rStyle w:val="PageNumber"/>
+      </w:rPr>
+    </w:sdtEndPr>
     <w:sdtContent>
       <w:p>
         <w:pPr>
@@ -1215,7 +1249,7 @@
                                 <w:szCs w:val="20"/>
                               </w:rPr>
                             </w:pPr>
-                            <w:bookmarkStart w:id="13" w:name="country"/>
+                            <w:bookmarkStart w:id="14" w:name="country"/>
                             <w:r>
                               <w:rPr>
                                 <w:rFonts w:ascii="Source Sans Pro" w:hAnsi="Source Sans Pro"/>
@@ -1227,7 +1261,7 @@
                               </w:rPr>
                               <w:t>country</w:t>
                             </w:r>
-                            <w:bookmarkEnd w:id="13"/>
+                            <w:bookmarkEnd w:id="14"/>
                           </w:p>
                           <w:p>
                             <w:pPr>
@@ -1241,8 +1275,9 @@
                                 <w:szCs w:val="20"/>
                               </w:rPr>
                             </w:pPr>
-                            <w:bookmarkStart w:id="14" w:name="year"/>
+                            <w:bookmarkStart w:id="15" w:name="year"/>
                             <w:proofErr w:type="spellStart"/>
+                            <w:proofErr w:type="gramStart"/>
                             <w:r>
                               <w:rPr>
                                 <w:rFonts w:ascii="Source Sans Pro" w:hAnsi="Source Sans Pro"/>
@@ -1255,8 +1290,9 @@
                               </w:rPr>
                               <w:t>year</w:t>
                             </w:r>
-                            <w:bookmarkEnd w:id="14"/>
+                            <w:bookmarkEnd w:id="15"/>
                             <w:proofErr w:type="spellEnd"/>
+                            <w:proofErr w:type="gramEnd"/>
                             <w:r>
                               <w:rPr>
                                 <w:rFonts w:ascii="Source Sans Pro" w:hAnsi="Source Sans Pro"/>
@@ -1399,7 +1435,7 @@
                           <w:szCs w:val="20"/>
                         </w:rPr>
                       </w:pPr>
-                      <w:bookmarkStart w:id="15" w:name="country"/>
+                      <w:bookmarkStart w:id="16" w:name="country"/>
                       <w:r>
                         <w:rPr>
                           <w:rFonts w:ascii="Source Sans Pro" w:hAnsi="Source Sans Pro"/>
@@ -1411,7 +1447,7 @@
                         </w:rPr>
                         <w:t>country</w:t>
                       </w:r>
-                      <w:bookmarkEnd w:id="15"/>
+                      <w:bookmarkEnd w:id="16"/>
                     </w:p>
                     <w:p>
                       <w:pPr>
@@ -1425,7 +1461,9 @@
                           <w:szCs w:val="20"/>
                         </w:rPr>
                       </w:pPr>
-                      <w:bookmarkStart w:id="16" w:name="year"/>
+                      <w:bookmarkStart w:id="17" w:name="year"/>
+                      <w:proofErr w:type="spellStart"/>
+                      <w:proofErr w:type="gramStart"/>
                       <w:r>
                         <w:rPr>
                           <w:rFonts w:ascii="Source Sans Pro" w:hAnsi="Source Sans Pro"/>
@@ -1438,7 +1476,9 @@
                         </w:rPr>
                         <w:t>year</w:t>
                       </w:r>
-                      <w:bookmarkEnd w:id="16"/>
+                      <w:bookmarkEnd w:id="17"/>
+                      <w:proofErr w:type="spellEnd"/>
+                      <w:proofErr w:type="gramEnd"/>
                       <w:r>
                         <w:rPr>
                           <w:rFonts w:ascii="Source Sans Pro" w:hAnsi="Source Sans Pro"/>
